--- a/2/Capitulo III.docx
+++ b/2/Capitulo III.docx
@@ -576,17 +576,6 @@
         <w:jc w:val="both"/>
         <w:rPr>
           <w:rFonts w:ascii="Times New Roman" w:hAnsi="Times New Roman" w:cs="Times New Roman"/>
-          <w:sz w:val="24"/>
-          <w:szCs w:val="24"/>
-        </w:rPr>
-      </w:pPr>
-    </w:p>
-    <w:p>
-      <w:pPr>
-        <w:spacing w:line="360" w:lineRule="auto"/>
-        <w:jc w:val="both"/>
-        <w:rPr>
-          <w:rFonts w:ascii="Times New Roman" w:hAnsi="Times New Roman" w:cs="Times New Roman"/>
           <w:b/>
           <w:bCs/>
           <w:sz w:val="24"/>
@@ -601,6 +590,7 @@
           <w:sz w:val="24"/>
           <w:szCs w:val="24"/>
         </w:rPr>
+        <w:lastRenderedPageBreak/>
         <w:t>3.4.3 ENCUESTA</w:t>
       </w:r>
     </w:p>
